--- a/Пример2.docx
+++ b/Пример2.docx
@@ -5,6 +5,7 @@
     <w:p>
       <w:pPr>
         <w:spacing w:after="0"/>
+        <w:jc w:val="center"/>
         <w:rPr>
           <w:rFonts w:ascii="Times New Roman" w:hAnsi="Times New Roman" w:cs="Times New Roman"/>
           <w:b/>
@@ -16744,7 +16745,7 @@
           <w:szCs w:val="28"/>
         </w:rPr>
         <w:drawing>
-          <wp:inline distT="0" distB="0" distL="0" distR="0" wp14:anchorId="00015A81" wp14:editId="4386B4CB">
+          <wp:inline distT="0" distB="0" distL="0" distR="0" wp14:anchorId="00015A81" wp14:editId="7E9F6790">
             <wp:extent cx="942075" cy="900000"/>
             <wp:effectExtent l="0" t="0" r="0" b="0"/>
             <wp:docPr id="2101862710" name="Рисунок 7"/>
@@ -16974,7 +16975,7 @@
           <w:szCs w:val="28"/>
         </w:rPr>
         <w:drawing>
-          <wp:inline distT="0" distB="0" distL="0" distR="0" wp14:anchorId="6C082EF2" wp14:editId="61B04CFF">
+          <wp:inline distT="0" distB="0" distL="0" distR="0" wp14:anchorId="6C082EF2" wp14:editId="3AEBAED8">
             <wp:extent cx="916721" cy="900000"/>
             <wp:effectExtent l="0" t="0" r="0" b="0"/>
             <wp:docPr id="252832810" name="Рисунок 1"/>
